--- a/output/resume.docx
+++ b/output/resume.docx
@@ -24,25 +24,7 @@
         <w:pStyle w:val="FirstParagraph"/>
       </w:pPr>
       <w:r>
-        <w:t xml:space="preserve">Starting at age 13, I’ve been a serial entrepreneur building new businesses. I have managed remote teams of up to 12 engineers, designers and product managers in diverse industry sectors. While designing innovative products for clients, I’ve learned how to be a lean and proficient</w:t>
-      </w:r>
-      <w:r>
-        <w:t xml:space="preserve"> </w:t>
-      </w:r>
-      <w:r>
-        <w:t xml:space="preserve">‘</w:t>
-      </w:r>
-      <w:r>
-        <w:t xml:space="preserve">trial by fire</w:t>
-      </w:r>
-      <w:r>
-        <w:t xml:space="preserve">’</w:t>
-      </w:r>
-      <w:r>
-        <w:t xml:space="preserve"> </w:t>
-      </w:r>
-      <w:r>
-        <w:t xml:space="preserve">product manager, facilitating efficient coordination among all team members.</w:t>
+        <w:t xml:space="preserve">I have managed remote teams of 12 engineers, designers and product managers in diverse industry sectors. While designing innovative products for clients, I’ve learned how to be a lean and proficient product manager, facilitating efficient coordination among all team members.</w:t>
       </w:r>
     </w:p>
     <w:p>
@@ -50,15 +32,7 @@
         <w:pStyle w:val="BodyText"/>
       </w:pPr>
       <w:r>
-        <w:t xml:space="preserve">I’m competent in leading product teams, engineering teams or applied data science teams.</w:t>
-      </w:r>
-    </w:p>
-    <w:p>
-      <w:pPr>
-        <w:pStyle w:val="BodyText"/>
-      </w:pPr>
-      <w:r>
-        <w:t xml:space="preserve">I’m currently based in Ottawa, Canada, and interested exclusively in remote positions (with some travel).</w:t>
+        <w:t xml:space="preserve">I’m awesome at leading product teams, engineering teams or applied data science teams.</w:t>
       </w:r>
     </w:p>
     <w:p>
@@ -72,47 +46,11 @@
       <w:pPr>
         <w:pStyle w:val="Heading2"/>
       </w:pPr>
-      <w:bookmarkStart w:id="21" w:name="education"/>
-      <w:r>
-        <w:t xml:space="preserve">Education</w:t>
+      <w:bookmarkStart w:id="21" w:name="professional-experience"/>
+      <w:r>
+        <w:t xml:space="preserve">Professional Experience</w:t>
       </w:r>
       <w:bookmarkEnd w:id="21"/>
-    </w:p>
-    <w:p>
-      <w:pPr>
-        <w:pStyle w:val="DefinitionTerm"/>
-      </w:pPr>
-      <w:r>
-        <w:t xml:space="preserve">2002-2007</w:t>
-      </w:r>
-    </w:p>
-    <w:p>
-      <w:pPr>
-        <w:pStyle w:val="Compact"/>
-        <w:pStyle w:val="Definition"/>
-      </w:pPr>
-      <w:r>
-        <w:rPr>
-          <w:b/>
-        </w:rPr>
-        <w:t xml:space="preserve">B.Eng Systems Engineering</w:t>
-      </w:r>
-      <w:r>
-        <w:t xml:space="preserve"> </w:t>
-      </w:r>
-      <w:r>
-        <w:t xml:space="preserve">Carleton University (Ottawa)</w:t>
-      </w:r>
-    </w:p>
-    <w:p>
-      <w:pPr>
-        <w:pStyle w:val="Heading2"/>
-      </w:pPr>
-      <w:bookmarkStart w:id="22" w:name="professional-experience"/>
-      <w:r>
-        <w:t xml:space="preserve">Professional Experience</w:t>
-      </w:r>
-      <w:bookmarkEnd w:id="22"/>
     </w:p>
     <w:p>
       <w:pPr>
@@ -177,7 +115,7 @@
         </w:numPr>
       </w:pPr>
       <w:r>
-        <w:t xml:space="preserve">Lead the product redesign of our internal data exploration and data analysis tool on over 2 TB of images in our data storage.</w:t>
+        <w:t xml:space="preserve">Lead the new product design of our internal data exploration and data analysis tool on over 2 TB of images in our data storage.</w:t>
       </w:r>
     </w:p>
     <w:p>
@@ -229,7 +167,7 @@
         </w:numPr>
       </w:pPr>
       <w:r>
-        <w:t xml:space="preserve">Set up and implemented the core company KPIs in Metabase, where they were posted to Slack on a daily/weekly basis.</w:t>
+        <w:t xml:space="preserve">Set up and implemented the core company KPI reporting in Metabase, where they were posted to Slack on a daily/weekly basis.</w:t>
       </w:r>
     </w:p>
     <w:p>
@@ -328,7 +266,7 @@
         </w:numPr>
       </w:pPr>
       <w:r>
-        <w:t xml:space="preserve">React</w:t>
+        <w:t xml:space="preserve">React and Javascript</w:t>
       </w:r>
     </w:p>
     <w:p>
@@ -360,15 +298,15 @@
         <w:rPr>
           <w:b/>
         </w:rPr>
-        <w:t xml:space="preserve">Willowbee.ca - Product Manager, Technical Manager, and Marketing. Founder</w:t>
-      </w:r>
-    </w:p>
-    <w:p>
-      <w:pPr>
-        <w:pStyle w:val="Definition"/>
-      </w:pPr>
-      <w:r>
-        <w:t xml:space="preserve">Along with a lawyer friend, I designed the most advanced Canadian Will and Testament builder. We are currently offering the wills for free and working on generating leads for life insurance companies.</w:t>
+        <w:t xml:space="preserve">Willowbee.ca - Engineering Manager and Product Manager. Co-Founder</w:t>
+      </w:r>
+    </w:p>
+    <w:p>
+      <w:pPr>
+        <w:pStyle w:val="Definition"/>
+      </w:pPr>
+      <w:r>
+        <w:t xml:space="preserve">Along with a lawyer friend, I designed the most advanced Canadian Will and Testament application. We are currently offering the wills for free and working on generating leads for life insurance companies.</w:t>
       </w:r>
     </w:p>
     <w:p>
@@ -566,7 +504,7 @@
       <w:r>
         <w:t xml:space="preserve"> </w:t>
       </w:r>
-      <w:hyperlink r:id="rId23">
+      <w:hyperlink r:id="rId22">
         <w:r>
           <w:rPr>
             <w:rStyle w:val="Hyperlink"/>
@@ -863,6 +801,42 @@
       </w:pPr>
       <w:r>
         <w:t xml:space="preserve">Sourced world class kernel experts to build Linux drivers and firmware for our proprietary hardware.</w:t>
+      </w:r>
+    </w:p>
+    <w:p>
+      <w:pPr>
+        <w:pStyle w:val="Heading2"/>
+      </w:pPr>
+      <w:bookmarkStart w:id="23" w:name="education"/>
+      <w:r>
+        <w:t xml:space="preserve">Education</w:t>
+      </w:r>
+      <w:bookmarkEnd w:id="23"/>
+    </w:p>
+    <w:p>
+      <w:pPr>
+        <w:pStyle w:val="DefinitionTerm"/>
+      </w:pPr>
+      <w:r>
+        <w:t xml:space="preserve">2002-2007</w:t>
+      </w:r>
+    </w:p>
+    <w:p>
+      <w:pPr>
+        <w:pStyle w:val="Compact"/>
+        <w:pStyle w:val="Definition"/>
+      </w:pPr>
+      <w:r>
+        <w:rPr>
+          <w:b/>
+        </w:rPr>
+        <w:t xml:space="preserve">B.Eng Systems Engineering</w:t>
+      </w:r>
+      <w:r>
+        <w:t xml:space="preserve"> </w:t>
+      </w:r>
+      <w:r>
+        <w:t xml:space="preserve">Carleton University (Ottawa)</w:t>
       </w:r>
     </w:p>
     <w:p>

--- a/output/resume.docx
+++ b/output/resume.docx
@@ -24,15 +24,7 @@
         <w:pStyle w:val="FirstParagraph"/>
       </w:pPr>
       <w:r>
-        <w:t xml:space="preserve">I have managed remote teams of 12 engineers, designers and product managers in diverse industry sectors. While designing innovative products for clients, I’ve learned how to be a lean and proficient product manager, facilitating efficient coordination among all team members.</w:t>
-      </w:r>
-    </w:p>
-    <w:p>
-      <w:pPr>
-        <w:pStyle w:val="BodyText"/>
-      </w:pPr>
-      <w:r>
-        <w:t xml:space="preserve">I’m awesome at leading product teams, engineering teams or applied data science teams.</w:t>
+        <w:t xml:space="preserve">I am a senior engineering manager and technical architect with experience managing teams of both engineers and data scientists in diverse industry sectors. I was previously employed in both primary Canadian security and intelligence organizations.</w:t>
       </w:r>
     </w:p>
     <w:p>
@@ -46,11 +38,35 @@
       <w:pPr>
         <w:pStyle w:val="Heading2"/>
       </w:pPr>
-      <w:bookmarkStart w:id="21" w:name="professional-experience"/>
+      <w:bookmarkStart w:id="21" w:name="certifications"/>
+      <w:r>
+        <w:t xml:space="preserve">Certifications</w:t>
+      </w:r>
+      <w:bookmarkEnd w:id="21"/>
+    </w:p>
+    <w:p>
+      <w:pPr>
+        <w:pStyle w:val="FirstParagraph"/>
+      </w:pPr>
+      <w:r>
+        <w:t xml:space="preserve">Top Secret Clearance</w:t>
+      </w:r>
+      <w:r>
+        <w:t xml:space="preserve"> </w:t>
+      </w:r>
+      <w:r>
+        <w:t xml:space="preserve">Professional Engineers of Ontario (currently inactive)</w:t>
+      </w:r>
+    </w:p>
+    <w:p>
+      <w:pPr>
+        <w:pStyle w:val="Heading2"/>
+      </w:pPr>
+      <w:bookmarkStart w:id="22" w:name="professional-experience"/>
       <w:r>
         <w:t xml:space="preserve">Professional Experience</w:t>
       </w:r>
-      <w:bookmarkEnd w:id="21"/>
+      <w:bookmarkEnd w:id="22"/>
     </w:p>
     <w:p>
       <w:pPr>
@@ -76,168 +92,96 @@
         <w:pStyle w:val="Definition"/>
       </w:pPr>
       <w:r>
-        <w:t xml:space="preserve">Stepping into a CTO role to fill a 5 month vacuum in technical/product leadership, I encountered a ton of tech, management and emotional baggage to work through with the team. I took over all product management and technical architecture for the company:</w:t>
-      </w:r>
-    </w:p>
-    <w:p>
-      <w:pPr>
-        <w:pStyle w:val="Compact"/>
+        <w:t xml:space="preserve">Responsible for all machine learning, technical architecture, and technical leadership for this artificial intelligence company:</w:t>
+      </w:r>
+    </w:p>
+    <w:p>
+      <w:pPr>
+        <w:numPr>
+          <w:ilvl w:val="0"/>
+          <w:numId w:val="1001"/>
+        </w:numPr>
+        <w:pStyle w:val="Compact"/>
+      </w:pPr>
+      <w:r>
+        <w:t xml:space="preserve">Built the first publicly available, Deep Learning and AI based skin classifier app for 124 dermatological conditions. Currently has had 400k users using the image classifier.</w:t>
+      </w:r>
+    </w:p>
+    <w:p>
+      <w:pPr>
+        <w:numPr>
+          <w:ilvl w:val="0"/>
+          <w:numId w:val="1001"/>
+        </w:numPr>
+        <w:pStyle w:val="Compact"/>
+      </w:pPr>
+      <w:r>
+        <w:t xml:space="preserve">Lead the new product design of our internal AI data exploration and data analysis tool on over 2 TB of images in our data storage.</w:t>
+      </w:r>
+    </w:p>
+    <w:p>
+      <w:pPr>
+        <w:numPr>
+          <w:ilvl w:val="0"/>
+          <w:numId w:val="1001"/>
+        </w:numPr>
+        <w:pStyle w:val="Compact"/>
+      </w:pPr>
+      <w:r>
+        <w:t xml:space="preserve">Worked with the AI data management team to stop doing manual labelling of data. Built a process to scale labelling of data by recruiting a group of 20 dermatologists to classify skin conditions in images and a team of General Practitioners to help build our symptom checker database.</w:t>
+      </w:r>
+    </w:p>
+    <w:p>
+      <w:pPr>
+        <w:numPr>
+          <w:ilvl w:val="0"/>
+          <w:numId w:val="1001"/>
+        </w:numPr>
+        <w:pStyle w:val="Compact"/>
+      </w:pPr>
+      <w:r>
+        <w:t xml:space="preserve">Set up and implemented the core company AI KPI reporting in Metabase, where they were posted to Slack on a daily/weekly basis.</w:t>
+      </w:r>
+    </w:p>
+    <w:p>
+      <w:pPr>
+        <w:numPr>
+          <w:ilvl w:val="0"/>
+          <w:numId w:val="1001"/>
+        </w:numPr>
+        <w:pStyle w:val="Compact"/>
+      </w:pPr>
+      <w:r>
+        <w:t xml:space="preserve">Hired two engineers and three devops consultants in my first two months.</w:t>
+      </w:r>
+    </w:p>
+    <w:p>
+      <w:pPr>
+        <w:numPr>
+          <w:ilvl w:val="0"/>
+          <w:numId w:val="1001"/>
+        </w:numPr>
+        <w:pStyle w:val="Compact"/>
+      </w:pPr>
+      <w:r>
+        <w:t xml:space="preserve">Implemented a career ladder for the machine learning and software engineering teams, resulting in concrete plans to set expectations and manage performance, growth and retention strategies.</w:t>
+      </w:r>
+    </w:p>
+    <w:p>
+      <w:pPr>
         <w:pStyle w:val="Definition"/>
-        <w:numPr>
-          <w:numId w:val="1001"/>
-          <w:ilvl w:val="0"/>
-        </w:numPr>
-      </w:pPr>
-      <w:r>
-        <w:t xml:space="preserve">Built the first publicly available, Deep Learning skin classifier app for over 124 dermatological conditions.</w:t>
-      </w:r>
-    </w:p>
-    <w:p>
-      <w:pPr>
-        <w:pStyle w:val="Compact"/>
-        <w:pStyle w:val="Definition"/>
-        <w:numPr>
-          <w:numId w:val="1001"/>
-          <w:ilvl w:val="0"/>
-        </w:numPr>
-      </w:pPr>
-      <w:r>
-        <w:t xml:space="preserve">Lead the technical FDA submission documentation and internal compliance process.</w:t>
-      </w:r>
-    </w:p>
-    <w:p>
-      <w:pPr>
-        <w:pStyle w:val="Compact"/>
-        <w:pStyle w:val="Definition"/>
-        <w:numPr>
-          <w:numId w:val="1001"/>
-          <w:ilvl w:val="0"/>
-        </w:numPr>
-      </w:pPr>
-      <w:r>
-        <w:t xml:space="preserve">Lead the new product design of our internal data exploration and data analysis tool on over 2 TB of images in our data storage.</w:t>
-      </w:r>
-    </w:p>
-    <w:p>
-      <w:pPr>
-        <w:pStyle w:val="Compact"/>
-        <w:pStyle w:val="Definition"/>
-        <w:numPr>
-          <w:numId w:val="1001"/>
-          <w:ilvl w:val="0"/>
-        </w:numPr>
-      </w:pPr>
-      <w:r>
-        <w:t xml:space="preserve">Worked with the data management team to stop doing manual labelling of data. Coached the team to build Mechanical Turk tasks, recruited a team of 20 dermatologists to classify skin conditions in images and a team of General Practitioners to help build our symptom checker database.</w:t>
-      </w:r>
-    </w:p>
-    <w:p>
-      <w:pPr>
-        <w:pStyle w:val="Compact"/>
-        <w:pStyle w:val="Definition"/>
-        <w:numPr>
-          <w:numId w:val="1001"/>
-          <w:ilvl w:val="0"/>
-        </w:numPr>
-      </w:pPr>
-      <w:r>
-        <w:t xml:space="preserve">Restored collaboration between the data management and data science teams. We worked to isolate problem areas and come up with more functional systems. They are now working nearly as as single team.</w:t>
-      </w:r>
-    </w:p>
-    <w:p>
-      <w:pPr>
-        <w:pStyle w:val="Compact"/>
-        <w:pStyle w:val="Definition"/>
-        <w:numPr>
-          <w:numId w:val="1001"/>
-          <w:ilvl w:val="0"/>
-        </w:numPr>
-      </w:pPr>
-      <w:r>
-        <w:t xml:space="preserve">To clarify its priorities and direction, I transitioned the entire company from Github issues to Clubhouse, resulting in positive design decisions and tangible feedback that it produced new momentum for the company.</w:t>
-      </w:r>
-    </w:p>
-    <w:p>
-      <w:pPr>
-        <w:pStyle w:val="Compact"/>
-        <w:pStyle w:val="Definition"/>
-        <w:numPr>
-          <w:numId w:val="1001"/>
-          <w:ilvl w:val="0"/>
-        </w:numPr>
-      </w:pPr>
-      <w:r>
-        <w:t xml:space="preserve">Set up and implemented the core company KPI reporting in Metabase, where they were posted to Slack on a daily/weekly basis.</w:t>
-      </w:r>
-    </w:p>
-    <w:p>
-      <w:pPr>
-        <w:pStyle w:val="Compact"/>
-        <w:pStyle w:val="Definition"/>
-        <w:numPr>
-          <w:numId w:val="1001"/>
-          <w:ilvl w:val="0"/>
-        </w:numPr>
-      </w:pPr>
-      <w:r>
-        <w:t xml:space="preserve">Immediately implemented bi-weekly one on ones with everybody on my team to coach individuals through their technical and professional challenges and found external counselling and mentorship as needed.</w:t>
-      </w:r>
-    </w:p>
-    <w:p>
-      <w:pPr>
-        <w:pStyle w:val="Compact"/>
-        <w:pStyle w:val="Definition"/>
-        <w:numPr>
-          <w:numId w:val="1001"/>
-          <w:ilvl w:val="0"/>
-        </w:numPr>
-      </w:pPr>
-      <w:r>
-        <w:t xml:space="preserve">Hired 2 engineers and 3 devops consultants in my first 2 months.</w:t>
-      </w:r>
-    </w:p>
-    <w:p>
-      <w:pPr>
-        <w:pStyle w:val="Compact"/>
-        <w:pStyle w:val="Definition"/>
-        <w:numPr>
-          <w:numId w:val="1001"/>
-          <w:ilvl w:val="0"/>
-        </w:numPr>
-      </w:pPr>
-      <w:r>
-        <w:t xml:space="preserve">Conducted team video training sessions on effective use of our tech tools. This improved communication and boosted the quality of product development.</w:t>
-      </w:r>
-    </w:p>
-    <w:p>
-      <w:pPr>
-        <w:pStyle w:val="Compact"/>
-        <w:pStyle w:val="Definition"/>
-        <w:numPr>
-          <w:numId w:val="1001"/>
-          <w:ilvl w:val="0"/>
-        </w:numPr>
-      </w:pPr>
-      <w:r>
-        <w:t xml:space="preserve">Implemented a career ladder for the data science and software engineering teams, resulting in concrete plans to set expectations and manage performance, growth and retention strategies.</w:t>
-      </w:r>
-    </w:p>
-    <w:p>
-      <w:pPr>
-        <w:pStyle w:val="Definition"/>
-      </w:pPr>
-      <w:r>
-        <w:t xml:space="preserve">All this was accomplished as several team members and I worked remotely. The team includes 6 Data Scientists, 4 Engineers and 3 Data Managers working with:</w:t>
-      </w:r>
-    </w:p>
-    <w:p>
-      <w:pPr>
-        <w:pStyle w:val="Compact"/>
-        <w:pStyle w:val="Definition"/>
-        <w:numPr>
+      </w:pPr>
+      <w:r>
+        <w:t xml:space="preserve">All this was accomplished as several group members and I worked remotely. The team includes 6 Data Scientists, 4 Engineers and 3 Data Managers. I personally worked with and implemented best practices these technologies:</w:t>
+      </w:r>
+    </w:p>
+    <w:p>
+      <w:pPr>
+        <w:numPr>
+          <w:ilvl w:val="0"/>
           <w:numId w:val="1002"/>
-          <w:ilvl w:val="0"/>
-        </w:numPr>
+        </w:numPr>
+        <w:pStyle w:val="Compact"/>
       </w:pPr>
       <w:r>
         <w:t xml:space="preserve">Keras</w:t>
@@ -245,12 +189,23 @@
     </w:p>
     <w:p>
       <w:pPr>
-        <w:pStyle w:val="Compact"/>
-        <w:pStyle w:val="Definition"/>
-        <w:numPr>
+        <w:numPr>
+          <w:ilvl w:val="0"/>
           <w:numId w:val="1002"/>
-          <w:ilvl w:val="0"/>
-        </w:numPr>
+        </w:numPr>
+        <w:pStyle w:val="Compact"/>
+      </w:pPr>
+      <w:r>
+        <w:t xml:space="preserve">Jupyter notebooks</w:t>
+      </w:r>
+    </w:p>
+    <w:p>
+      <w:pPr>
+        <w:numPr>
+          <w:ilvl w:val="0"/>
+          <w:numId w:val="1002"/>
+        </w:numPr>
+        <w:pStyle w:val="Compact"/>
       </w:pPr>
       <w:r>
         <w:t xml:space="preserve">Virtualization: Docker/Kubernetes in Debian Linux</w:t>
@@ -258,12 +213,11 @@
     </w:p>
     <w:p>
       <w:pPr>
-        <w:pStyle w:val="Compact"/>
-        <w:pStyle w:val="Definition"/>
-        <w:numPr>
+        <w:numPr>
+          <w:ilvl w:val="0"/>
           <w:numId w:val="1002"/>
-          <w:ilvl w:val="0"/>
-        </w:numPr>
+        </w:numPr>
+        <w:pStyle w:val="Compact"/>
       </w:pPr>
       <w:r>
         <w:t xml:space="preserve">React and Javascript</w:t>
@@ -271,12 +225,23 @@
     </w:p>
     <w:p>
       <w:pPr>
-        <w:pStyle w:val="Compact"/>
-        <w:pStyle w:val="Definition"/>
-        <w:numPr>
+        <w:numPr>
+          <w:ilvl w:val="0"/>
           <w:numId w:val="1002"/>
-          <w:ilvl w:val="0"/>
-        </w:numPr>
+        </w:numPr>
+        <w:pStyle w:val="Compact"/>
+      </w:pPr>
+      <w:r>
+        <w:t xml:space="preserve">Python</w:t>
+      </w:r>
+    </w:p>
+    <w:p>
+      <w:pPr>
+        <w:numPr>
+          <w:ilvl w:val="0"/>
+          <w:numId w:val="1002"/>
+        </w:numPr>
+        <w:pStyle w:val="Compact"/>
       </w:pPr>
       <w:r>
         <w:t xml:space="preserve">Ruby on Rails</w:t>
@@ -284,10 +249,22 @@
     </w:p>
     <w:p>
       <w:pPr>
+        <w:numPr>
+          <w:ilvl w:val="0"/>
+          <w:numId w:val="1002"/>
+        </w:numPr>
+        <w:pStyle w:val="Compact"/>
+      </w:pPr>
+      <w:r>
+        <w:t xml:space="preserve">React</w:t>
+      </w:r>
+    </w:p>
+    <w:p>
+      <w:pPr>
         <w:pStyle w:val="DefinitionTerm"/>
       </w:pPr>
       <w:r>
-        <w:t xml:space="preserve">09/17 - Present</w:t>
+        <w:t xml:space="preserve">01/10-Present</w:t>
       </w:r>
     </w:p>
     <w:p>
@@ -298,7 +275,7 @@
         <w:rPr>
           <w:b/>
         </w:rPr>
-        <w:t xml:space="preserve">Willowbee.ca - Engineering Manager and Product Manager. Co-Founder</w:t>
+        <w:t xml:space="preserve">TheRemoteCTO.com: Consulting Chief Technology Offer:</w:t>
       </w:r>
     </w:p>
     <w:p>
@@ -306,43 +283,212 @@
         <w:pStyle w:val="Definition"/>
       </w:pPr>
       <w:r>
-        <w:t xml:space="preserve">Along with a lawyer friend, I designed the most advanced Canadian Will and Testament application. We are currently offering the wills for free and working on generating leads for life insurance companies.</w:t>
-      </w:r>
-    </w:p>
-    <w:p>
-      <w:pPr>
-        <w:pStyle w:val="Compact"/>
+        <w:t xml:space="preserve">A unique consultancy that builds machine learning and web/mobile products from concept to production. Accomplishments include:</w:t>
+      </w:r>
+    </w:p>
+    <w:p>
+      <w:pPr>
+        <w:numPr>
+          <w:ilvl w:val="0"/>
+          <w:numId w:val="1003"/>
+        </w:numPr>
+        <w:pStyle w:val="Compact"/>
+      </w:pPr>
+      <w:r>
+        <w:t xml:space="preserve">Developed an AI predictive model to allow a day trading company to make market predictions based on its specific style of trading.</w:t>
+      </w:r>
+    </w:p>
+    <w:p>
+      <w:pPr>
+        <w:numPr>
+          <w:ilvl w:val="0"/>
+          <w:numId w:val="1003"/>
+        </w:numPr>
+        <w:pStyle w:val="Compact"/>
+      </w:pPr>
+      <w:r>
+        <w:t xml:space="preserve">Developed an AI based chatbot to give auto insurance quotes directly from the insurer, which was a</w:t>
+      </w:r>
+      <w:r>
+        <w:t xml:space="preserve"> </w:t>
+      </w:r>
+      <w:r>
+        <w:t xml:space="preserve">“</w:t>
+      </w:r>
+      <w:r>
+        <w:t xml:space="preserve">first</w:t>
+      </w:r>
+      <w:r>
+        <w:t xml:space="preserve">”</w:t>
+      </w:r>
+      <w:r>
+        <w:t xml:space="preserve"> </w:t>
+      </w:r>
+      <w:r>
+        <w:t xml:space="preserve">in Canada.</w:t>
+      </w:r>
+    </w:p>
+    <w:p>
+      <w:pPr>
+        <w:numPr>
+          <w:ilvl w:val="0"/>
+          <w:numId w:val="1003"/>
+        </w:numPr>
+        <w:pStyle w:val="Compact"/>
+      </w:pPr>
+      <w:r>
+        <w:t xml:space="preserve">Completed the technical architecture and development for a business intelligence platform for Search and Rescue Canada to analyse their thousands of missions across Canada.</w:t>
+      </w:r>
+    </w:p>
+    <w:p>
+      <w:pPr>
+        <w:numPr>
+          <w:ilvl w:val="0"/>
+          <w:numId w:val="1003"/>
+        </w:numPr>
+        <w:pStyle w:val="Compact"/>
+      </w:pPr>
+      <w:r>
+        <w:t xml:space="preserve">Built 15 web and machine learning-based applications for various clients, in each case releasing the first production-ready version two weeks from the start of development.</w:t>
+      </w:r>
+    </w:p>
+    <w:p>
+      <w:pPr>
+        <w:numPr>
+          <w:ilvl w:val="0"/>
+          <w:numId w:val="1003"/>
+        </w:numPr>
+        <w:pStyle w:val="Compact"/>
+      </w:pPr>
+      <w:r>
+        <w:t xml:space="preserve">Implemented virtualization (on virtual machines) using Google Cloud, AWS and Digital Ocean’s infrastructures. We use Docker Compose and Kubernetes with Debian Linux.</w:t>
+      </w:r>
+    </w:p>
+    <w:p>
+      <w:pPr>
+        <w:numPr>
+          <w:ilvl w:val="0"/>
+          <w:numId w:val="1003"/>
+        </w:numPr>
+        <w:pStyle w:val="Compact"/>
+      </w:pPr>
+      <w:r>
+        <w:t xml:space="preserve">Recruited a team of 7 Engineers and developers and 2 Designers. Two of these professionals have come along with me to other companies and client projects.</w:t>
+      </w:r>
+    </w:p>
+    <w:p>
+      <w:pPr>
+        <w:numPr>
+          <w:ilvl w:val="0"/>
+          <w:numId w:val="1003"/>
+        </w:numPr>
+        <w:pStyle w:val="Compact"/>
+      </w:pPr>
+      <w:r>
+        <w:t xml:space="preserve">Maintaining a high code quality through continuous integration and continuous deployment using Circle CI and Docker images.</w:t>
+      </w:r>
+    </w:p>
+    <w:p>
+      <w:pPr>
+        <w:pStyle w:val="DefinitionTerm"/>
+      </w:pPr>
+      <w:r>
+        <w:t xml:space="preserve">07/19-Current</w:t>
+      </w:r>
+    </w:p>
+    <w:p>
+      <w:pPr>
         <w:pStyle w:val="Definition"/>
-        <w:numPr>
-          <w:numId w:val="1003"/>
-          <w:ilvl w:val="0"/>
-        </w:numPr>
-      </w:pPr>
-      <w:r>
-        <w:t xml:space="preserve">Progressed from idea to production in 3 months of part-time work.</w:t>
-      </w:r>
-    </w:p>
-    <w:p>
-      <w:pPr>
-        <w:pStyle w:val="Compact"/>
+      </w:pPr>
+      <w:r>
+        <w:rPr>
+          <w:b/>
+        </w:rPr>
+        <w:t xml:space="preserve">O’Reilly Training Platform</w:t>
+      </w:r>
+    </w:p>
+    <w:p>
+      <w:pPr>
+        <w:numPr>
+          <w:ilvl w:val="0"/>
+          <w:numId w:val="1004"/>
+        </w:numPr>
+        <w:pStyle w:val="Compact"/>
+      </w:pPr>
+      <w:r>
+        <w:t xml:space="preserve">Regularly teaches remote management of employees to classes between 100-300 attendees</w:t>
+      </w:r>
+    </w:p>
+    <w:p>
+      <w:pPr>
+        <w:pStyle w:val="DefinitionTerm"/>
+      </w:pPr>
+      <w:r>
+        <w:t xml:space="preserve">09/17 - 12/19</w:t>
+      </w:r>
+    </w:p>
+    <w:p>
+      <w:pPr>
         <w:pStyle w:val="Definition"/>
-        <w:numPr>
-          <w:numId w:val="1003"/>
-          <w:ilvl w:val="0"/>
-        </w:numPr>
-      </w:pPr>
-      <w:r>
-        <w:t xml:space="preserve">Built over 400 wills in the first two days using only social media advertising.</w:t>
-      </w:r>
-    </w:p>
-    <w:p>
-      <w:pPr>
-        <w:pStyle w:val="Compact"/>
+      </w:pPr>
+      <w:r>
+        <w:rPr>
+          <w:b/>
+        </w:rPr>
+        <w:t xml:space="preserve">(acquired) Willowbee.ca - Engineering Manager and Product Manager. Co-Founder</w:t>
+      </w:r>
+    </w:p>
+    <w:p>
+      <w:pPr>
         <w:pStyle w:val="Definition"/>
-        <w:numPr>
-          <w:numId w:val="1003"/>
-          <w:ilvl w:val="0"/>
-        </w:numPr>
+      </w:pPr>
+      <w:r>
+        <w:t xml:space="preserve">Along with a lawyer friend, I did the system design of the most advanced Canadian Will and Testament application. We offered the wills for free and paid more complicated versions.</w:t>
+      </w:r>
+    </w:p>
+    <w:p>
+      <w:pPr>
+        <w:numPr>
+          <w:ilvl w:val="0"/>
+          <w:numId w:val="1005"/>
+        </w:numPr>
+        <w:pStyle w:val="Compact"/>
+      </w:pPr>
+      <w:r>
+        <w:t xml:space="preserve">Progressed from idea to production in 3 months.</w:t>
+      </w:r>
+    </w:p>
+    <w:p>
+      <w:pPr>
+        <w:numPr>
+          <w:ilvl w:val="0"/>
+          <w:numId w:val="1005"/>
+        </w:numPr>
+        <w:pStyle w:val="Compact"/>
+      </w:pPr>
+      <w:r>
+        <w:t xml:space="preserve">Technical design of the cloud based system architecture</w:t>
+      </w:r>
+    </w:p>
+    <w:p>
+      <w:pPr>
+        <w:numPr>
+          <w:ilvl w:val="0"/>
+          <w:numId w:val="1005"/>
+        </w:numPr>
+        <w:pStyle w:val="Compact"/>
+      </w:pPr>
+      <w:r>
+        <w:t xml:space="preserve">Over 400 wills in the first two days using only social media advertising.</w:t>
+      </w:r>
+    </w:p>
+    <w:p>
+      <w:pPr>
+        <w:numPr>
+          <w:ilvl w:val="0"/>
+          <w:numId w:val="1005"/>
+        </w:numPr>
+        <w:pStyle w:val="Compact"/>
       </w:pPr>
       <w:r>
         <w:t xml:space="preserve">Built another product to help lawyers incorporate businesses and quickly build their minute books. It has been adopted by several law firms.</w:t>
@@ -358,12 +504,11 @@
     </w:p>
     <w:p>
       <w:pPr>
-        <w:pStyle w:val="Compact"/>
-        <w:pStyle w:val="Definition"/>
-        <w:numPr>
-          <w:numId w:val="1004"/>
-          <w:ilvl w:val="0"/>
-        </w:numPr>
+        <w:numPr>
+          <w:ilvl w:val="0"/>
+          <w:numId w:val="1006"/>
+        </w:numPr>
+        <w:pStyle w:val="Compact"/>
       </w:pPr>
       <w:r>
         <w:t xml:space="preserve">Virtualization: Docker/Kubernetes in Debian Linux</w:t>
@@ -371,12 +516,11 @@
     </w:p>
     <w:p>
       <w:pPr>
-        <w:pStyle w:val="Compact"/>
-        <w:pStyle w:val="Definition"/>
-        <w:numPr>
-          <w:numId w:val="1004"/>
-          <w:ilvl w:val="0"/>
-        </w:numPr>
+        <w:numPr>
+          <w:ilvl w:val="0"/>
+          <w:numId w:val="1006"/>
+        </w:numPr>
+        <w:pStyle w:val="Compact"/>
       </w:pPr>
       <w:r>
         <w:t xml:space="preserve">Ruby on Rails</w:t>
@@ -403,41 +547,50 @@
     </w:p>
     <w:p>
       <w:pPr>
-        <w:pStyle w:val="Compact"/>
-        <w:pStyle w:val="Definition"/>
-        <w:numPr>
-          <w:numId w:val="1005"/>
-          <w:ilvl w:val="0"/>
-        </w:numPr>
-      </w:pPr>
-      <w:r>
-        <w:t xml:space="preserve">Sold $100k of business deals in the first 6 months with some of the world’s largest OEMs.</w:t>
-      </w:r>
-    </w:p>
-    <w:p>
-      <w:pPr>
-        <w:pStyle w:val="Compact"/>
-        <w:pStyle w:val="Definition"/>
-        <w:numPr>
-          <w:numId w:val="1005"/>
-          <w:ilvl w:val="0"/>
-        </w:numPr>
-      </w:pPr>
-      <w:r>
-        <w:t xml:space="preserve">Developed a product strategy for both the intrusion detection and eldercare markets.</w:t>
-      </w:r>
-    </w:p>
-    <w:p>
-      <w:pPr>
-        <w:pStyle w:val="Compact"/>
-        <w:pStyle w:val="Definition"/>
-        <w:numPr>
-          <w:numId w:val="1005"/>
-          <w:ilvl w:val="0"/>
-        </w:numPr>
-      </w:pPr>
-      <w:r>
-        <w:t xml:space="preserve">Discovered</w:t>
+        <w:numPr>
+          <w:ilvl w:val="0"/>
+          <w:numId w:val="1007"/>
+        </w:numPr>
+        <w:pStyle w:val="Compact"/>
+      </w:pPr>
+      <w:r>
+        <w:t xml:space="preserve">Managed the product development of our prioritary artificial intelligence based wifi sensing technology.</w:t>
+      </w:r>
+    </w:p>
+    <w:p>
+      <w:pPr>
+        <w:numPr>
+          <w:ilvl w:val="0"/>
+          <w:numId w:val="1007"/>
+        </w:numPr>
+        <w:pStyle w:val="Compact"/>
+      </w:pPr>
+      <w:r>
+        <w:t xml:space="preserve">Completed 8 business deals in the first 6 months with some of the world’s largest OEMs including Amazon, Videotron, Panasonic, Sony, Samsung</w:t>
+      </w:r>
+    </w:p>
+    <w:p>
+      <w:pPr>
+        <w:numPr>
+          <w:ilvl w:val="0"/>
+          <w:numId w:val="1007"/>
+        </w:numPr>
+        <w:pStyle w:val="Compact"/>
+      </w:pPr>
+      <w:r>
+        <w:t xml:space="preserve">Sourced and implemented ideal partnerships with researchers from across Canada to develop our first elder care product for the aging population.</w:t>
+      </w:r>
+    </w:p>
+    <w:p>
+      <w:pPr>
+        <w:numPr>
+          <w:ilvl w:val="0"/>
+          <w:numId w:val="1007"/>
+        </w:numPr>
+        <w:pStyle w:val="Compact"/>
+      </w:pPr>
+      <w:r>
+        <w:t xml:space="preserve">Presented at Demo Day in June 2016 to an audience of 800 and was voted</w:t>
       </w:r>
       <w:r>
         <w:t xml:space="preserve"> </w:t>
@@ -446,7 +599,7 @@
         <w:t xml:space="preserve">‘</w:t>
       </w:r>
       <w:r>
-        <w:t xml:space="preserve">low hanging fruit</w:t>
+        <w:t xml:space="preserve">Best Pitch</w:t>
       </w:r>
       <w:r>
         <w:t xml:space="preserve">’</w:t>
@@ -455,56 +608,12 @@
         <w:t xml:space="preserve"> </w:t>
       </w:r>
       <w:r>
-        <w:t xml:space="preserve">for generating early revenue in my first month.</w:t>
-      </w:r>
-    </w:p>
-    <w:p>
-      <w:pPr>
-        <w:pStyle w:val="Compact"/>
-        <w:pStyle w:val="Definition"/>
-        <w:numPr>
-          <w:numId w:val="1005"/>
-          <w:ilvl w:val="0"/>
-        </w:numPr>
-      </w:pPr>
-      <w:r>
-        <w:t xml:space="preserve">Sourced and implemented ideal partnerships with researchers from across Canada to develop our first elder care product for the aging population.</w:t>
-      </w:r>
-    </w:p>
-    <w:p>
-      <w:pPr>
-        <w:pStyle w:val="Compact"/>
-        <w:pStyle w:val="Definition"/>
-        <w:numPr>
-          <w:numId w:val="1005"/>
-          <w:ilvl w:val="0"/>
-        </w:numPr>
-      </w:pPr>
-      <w:r>
-        <w:t xml:space="preserve">Presented at Demo Day in June 2016 to an audience of 800 and was voted</w:t>
+        <w:t xml:space="preserve">by a Montreal newspaper. Video here:</w:t>
       </w:r>
       <w:r>
         <w:t xml:space="preserve"> </w:t>
       </w:r>
-      <w:r>
-        <w:t xml:space="preserve">‘</w:t>
-      </w:r>
-      <w:r>
-        <w:t xml:space="preserve">Best Pitch</w:t>
-      </w:r>
-      <w:r>
-        <w:t xml:space="preserve">’</w:t>
-      </w:r>
-      <w:r>
-        <w:t xml:space="preserve"> </w:t>
-      </w:r>
-      <w:r>
-        <w:t xml:space="preserve">by a Montreal newspaper. Video here:</w:t>
-      </w:r>
-      <w:r>
-        <w:t xml:space="preserve"> </w:t>
-      </w:r>
-      <w:hyperlink r:id="rId22">
+      <w:hyperlink r:id="rId23">
         <w:r>
           <w:rPr>
             <w:rStyle w:val="Hyperlink"/>
@@ -537,17 +646,28 @@
         <w:pStyle w:val="Definition"/>
       </w:pPr>
       <w:r>
-        <w:t xml:space="preserve">Responsible for business model experimentation, all technology UX, analytics, user research, feature design and prioritization:</w:t>
-      </w:r>
-    </w:p>
-    <w:p>
-      <w:pPr>
-        <w:pStyle w:val="Compact"/>
-        <w:pStyle w:val="Definition"/>
-        <w:numPr>
-          <w:numId w:val="1006"/>
-          <w:ilvl w:val="0"/>
-        </w:numPr>
+        <w:t xml:space="preserve">Responsible for business model experimentation, all technology UX, analytics, user requirement gathering, feature design and prioritization:</w:t>
+      </w:r>
+    </w:p>
+    <w:p>
+      <w:pPr>
+        <w:numPr>
+          <w:ilvl w:val="0"/>
+          <w:numId w:val="1008"/>
+        </w:numPr>
+        <w:pStyle w:val="Compact"/>
+      </w:pPr>
+      <w:r>
+        <w:t xml:space="preserve">Managed the product development with a team of 6 contractors</w:t>
+      </w:r>
+    </w:p>
+    <w:p>
+      <w:pPr>
+        <w:numPr>
+          <w:ilvl w:val="0"/>
+          <w:numId w:val="1008"/>
+        </w:numPr>
+        <w:pStyle w:val="Compact"/>
       </w:pPr>
       <w:r>
         <w:t xml:space="preserve">Developed a quick and easy web form for supplier submissions, that proved crucial to understanding the data we needed to collect.</w:t>
@@ -555,12 +675,11 @@
     </w:p>
     <w:p>
       <w:pPr>
-        <w:pStyle w:val="Compact"/>
-        <w:pStyle w:val="Definition"/>
-        <w:numPr>
-          <w:numId w:val="1006"/>
-          <w:ilvl w:val="0"/>
-        </w:numPr>
+        <w:numPr>
+          <w:ilvl w:val="0"/>
+          <w:numId w:val="1008"/>
+        </w:numPr>
+        <w:pStyle w:val="Compact"/>
       </w:pPr>
       <w:r>
         <w:t xml:space="preserve">Collaborated with event organizer, operations, and sales to develop the first iteration of our</w:t>
@@ -583,12 +702,11 @@
     </w:p>
     <w:p>
       <w:pPr>
-        <w:pStyle w:val="Compact"/>
-        <w:pStyle w:val="Definition"/>
-        <w:numPr>
-          <w:numId w:val="1006"/>
-          <w:ilvl w:val="0"/>
-        </w:numPr>
+        <w:numPr>
+          <w:ilvl w:val="0"/>
+          <w:numId w:val="1008"/>
+        </w:numPr>
+        <w:pStyle w:val="Compact"/>
       </w:pPr>
       <w:r>
         <w:t xml:space="preserve">Used Mixpanel analytics, feedback from Intercom and interviews with internal stakeholders to augment the UX and feature set of version 2 of the</w:t>
@@ -607,142 +725,6 @@
       </w:r>
       <w:r>
         <w:t xml:space="preserve">.</w:t>
-      </w:r>
-    </w:p>
-    <w:p>
-      <w:pPr>
-        <w:pStyle w:val="DefinitionTerm"/>
-      </w:pPr>
-      <w:r>
-        <w:t xml:space="preserve">06/10 - Present</w:t>
-      </w:r>
-    </w:p>
-    <w:p>
-      <w:pPr>
-        <w:pStyle w:val="Definition"/>
-      </w:pPr>
-      <w:r>
-        <w:rPr>
-          <w:b/>
-        </w:rPr>
-        <w:t xml:space="preserve">Boomlabs.ai - President</w:t>
-      </w:r>
-    </w:p>
-    <w:p>
-      <w:pPr>
-        <w:pStyle w:val="Definition"/>
-      </w:pPr>
-      <w:r>
-        <w:t xml:space="preserve">A unique consultancy that not only builds the machine learning model for a problem, but builds the entire product from end to end. Accomplishments include:</w:t>
-      </w:r>
-    </w:p>
-    <w:p>
-      <w:pPr>
-        <w:pStyle w:val="Compact"/>
-        <w:pStyle w:val="Definition"/>
-        <w:numPr>
-          <w:numId w:val="1007"/>
-          <w:ilvl w:val="0"/>
-        </w:numPr>
-      </w:pPr>
-      <w:r>
-        <w:t xml:space="preserve">Developed a chatbot to give auto insurance quotes directly from the insurer, which was a</w:t>
-      </w:r>
-      <w:r>
-        <w:t xml:space="preserve"> </w:t>
-      </w:r>
-      <w:r>
-        <w:t xml:space="preserve">‘</w:t>
-      </w:r>
-      <w:r>
-        <w:t xml:space="preserve">first</w:t>
-      </w:r>
-      <w:r>
-        <w:t xml:space="preserve">’</w:t>
-      </w:r>
-      <w:r>
-        <w:t xml:space="preserve"> </w:t>
-      </w:r>
-      <w:r>
-        <w:t xml:space="preserve">in Canada.</w:t>
-      </w:r>
-    </w:p>
-    <w:p>
-      <w:pPr>
-        <w:pStyle w:val="Compact"/>
-        <w:pStyle w:val="Definition"/>
-        <w:numPr>
-          <w:numId w:val="1007"/>
-          <w:ilvl w:val="0"/>
-        </w:numPr>
-      </w:pPr>
-      <w:r>
-        <w:t xml:space="preserve">Developed a predictive model to allow a day trading company to make market predictions based on its specific style of trading.</w:t>
-      </w:r>
-    </w:p>
-    <w:p>
-      <w:pPr>
-        <w:pStyle w:val="Compact"/>
-        <w:pStyle w:val="Definition"/>
-        <w:numPr>
-          <w:numId w:val="1007"/>
-          <w:ilvl w:val="0"/>
-        </w:numPr>
-      </w:pPr>
-      <w:r>
-        <w:t xml:space="preserve">Built 15 products in the first five years for various clients, in each case releasing the first production-ready version two weeks from the start of development.</w:t>
-      </w:r>
-    </w:p>
-    <w:p>
-      <w:pPr>
-        <w:pStyle w:val="Compact"/>
-        <w:pStyle w:val="Definition"/>
-        <w:numPr>
-          <w:numId w:val="1007"/>
-          <w:ilvl w:val="0"/>
-        </w:numPr>
-      </w:pPr>
-      <w:r>
-        <w:t xml:space="preserve">Implemented virtualization using Google Cloud and Digital Ocean’s infrastructures. We use Docker Compose and Kubernetes with Debian Linux.</w:t>
-      </w:r>
-    </w:p>
-    <w:p>
-      <w:pPr>
-        <w:pStyle w:val="Compact"/>
-        <w:pStyle w:val="Definition"/>
-        <w:numPr>
-          <w:numId w:val="1007"/>
-          <w:ilvl w:val="0"/>
-        </w:numPr>
-      </w:pPr>
-      <w:r>
-        <w:t xml:space="preserve">Built initial product designs in Invision and Marvel, usually in under two days.</w:t>
-      </w:r>
-    </w:p>
-    <w:p>
-      <w:pPr>
-        <w:pStyle w:val="Compact"/>
-        <w:pStyle w:val="Definition"/>
-        <w:numPr>
-          <w:numId w:val="1007"/>
-          <w:ilvl w:val="0"/>
-        </w:numPr>
-      </w:pPr>
-      <w:r>
-        <w:t xml:space="preserve">Recruited a team of 7 Engineers and developers and 2 Designers. Two of these professionals have come along with me to other companies and client projects.</w:t>
-      </w:r>
-    </w:p>
-    <w:p>
-      <w:pPr>
-        <w:pStyle w:val="Compact"/>
-        <w:pStyle w:val="Definition"/>
-        <w:numPr>
-          <w:numId w:val="1007"/>
-          <w:ilvl w:val="0"/>
-        </w:numPr>
-      </w:pPr>
-      <w:r>
-        <w:t xml:space="preserve">Maintaining a high code quality through continuous integration and regular deployment using Circle CI and Docker images.</w:t>
       </w:r>
     </w:p>
     <w:p>
@@ -766,12 +748,11 @@
     </w:p>
     <w:p>
       <w:pPr>
-        <w:pStyle w:val="Compact"/>
-        <w:pStyle w:val="Definition"/>
-        <w:numPr>
-          <w:numId w:val="1008"/>
-          <w:ilvl w:val="0"/>
-        </w:numPr>
+        <w:numPr>
+          <w:ilvl w:val="0"/>
+          <w:numId w:val="1009"/>
+        </w:numPr>
+        <w:pStyle w:val="Compact"/>
       </w:pPr>
       <w:r>
         <w:t xml:space="preserve">Worked on the development of high performance kernel optimizations.</w:t>
@@ -779,12 +760,23 @@
     </w:p>
     <w:p>
       <w:pPr>
-        <w:pStyle w:val="Compact"/>
-        <w:pStyle w:val="Definition"/>
-        <w:numPr>
-          <w:numId w:val="1008"/>
-          <w:ilvl w:val="0"/>
-        </w:numPr>
+        <w:numPr>
+          <w:ilvl w:val="0"/>
+          <w:numId w:val="1009"/>
+        </w:numPr>
+        <w:pStyle w:val="Compact"/>
+      </w:pPr>
+      <w:r>
+        <w:t xml:space="preserve">Seconded for six months to a rapid development product team. Built software in C, C++, and assembly</w:t>
+      </w:r>
+    </w:p>
+    <w:p>
+      <w:pPr>
+        <w:numPr>
+          <w:ilvl w:val="0"/>
+          <w:numId w:val="1009"/>
+        </w:numPr>
+        <w:pStyle w:val="Compact"/>
       </w:pPr>
       <w:r>
         <w:t xml:space="preserve">Implemented source control for a team of 8 and an automated workflow to build and manage these kernel patches.</w:t>
@@ -792,12 +784,11 @@
     </w:p>
     <w:p>
       <w:pPr>
-        <w:pStyle w:val="Compact"/>
-        <w:pStyle w:val="Definition"/>
-        <w:numPr>
-          <w:numId w:val="1008"/>
-          <w:ilvl w:val="0"/>
-        </w:numPr>
+        <w:numPr>
+          <w:ilvl w:val="0"/>
+          <w:numId w:val="1009"/>
+        </w:numPr>
+        <w:pStyle w:val="Compact"/>
       </w:pPr>
       <w:r>
         <w:t xml:space="preserve">Sourced world class kernel experts to build Linux drivers and firmware for our proprietary hardware.</w:t>
@@ -807,11 +798,69 @@
       <w:pPr>
         <w:pStyle w:val="Heading2"/>
       </w:pPr>
-      <w:bookmarkStart w:id="23" w:name="education"/>
+      <w:bookmarkStart w:id="24" w:name="skills"/>
+      <w:r>
+        <w:t xml:space="preserve">Skills</w:t>
+      </w:r>
+      <w:bookmarkEnd w:id="24"/>
+    </w:p>
+    <w:p>
+      <w:pPr>
+        <w:numPr>
+          <w:ilvl w:val="0"/>
+          <w:numId w:val="1010"/>
+        </w:numPr>
+        <w:pStyle w:val="Compact"/>
+      </w:pPr>
+      <w:r>
+        <w:t xml:space="preserve">Python</w:t>
+      </w:r>
+    </w:p>
+    <w:p>
+      <w:pPr>
+        <w:numPr>
+          <w:ilvl w:val="0"/>
+          <w:numId w:val="1010"/>
+        </w:numPr>
+        <w:pStyle w:val="Compact"/>
+      </w:pPr>
+      <w:r>
+        <w:t xml:space="preserve">Machine Learning, Deep Learning and Artificial Intelligence</w:t>
+      </w:r>
+    </w:p>
+    <w:p>
+      <w:pPr>
+        <w:numPr>
+          <w:ilvl w:val="0"/>
+          <w:numId w:val="1010"/>
+        </w:numPr>
+        <w:pStyle w:val="Compact"/>
+      </w:pPr>
+      <w:r>
+        <w:t xml:space="preserve">Rapid development of production software product</w:t>
+      </w:r>
+    </w:p>
+    <w:p>
+      <w:pPr>
+        <w:numPr>
+          <w:ilvl w:val="0"/>
+          <w:numId w:val="1010"/>
+        </w:numPr>
+        <w:pStyle w:val="Compact"/>
+      </w:pPr>
+      <w:r>
+        <w:t xml:space="preserve">Client relationship, technical requirement and user requirement gathering</w:t>
+      </w:r>
+    </w:p>
+    <w:p>
+      <w:pPr>
+        <w:pStyle w:val="Heading2"/>
+      </w:pPr>
+      <w:bookmarkStart w:id="25" w:name="education"/>
       <w:r>
         <w:t xml:space="preserve">Education</w:t>
       </w:r>
-      <w:bookmarkEnd w:id="23"/>
+      <w:bookmarkEnd w:id="25"/>
     </w:p>
     <w:p>
       <w:pPr>
@@ -823,7 +872,6 @@
     </w:p>
     <w:p>
       <w:pPr>
-        <w:pStyle w:val="Compact"/>
         <w:pStyle w:val="Definition"/>
       </w:pPr>
       <w:r>
@@ -837,124 +885,6 @@
       </w:r>
       <w:r>
         <w:t xml:space="preserve">Carleton University (Ottawa)</w:t>
-      </w:r>
-    </w:p>
-    <w:p>
-      <w:pPr>
-        <w:pStyle w:val="Heading2"/>
-      </w:pPr>
-      <w:bookmarkStart w:id="24" w:name="other-contributions-and-projects"/>
-      <w:r>
-        <w:t xml:space="preserve">Other Contributions and Projects</w:t>
-      </w:r>
-      <w:bookmarkEnd w:id="24"/>
-    </w:p>
-    <w:p>
-      <w:pPr>
-        <w:pStyle w:val="FirstParagraph"/>
-      </w:pPr>
-      <w:r>
-        <w:rPr>
-          <w:b/>
-        </w:rPr>
-        <w:t xml:space="preserve">Lean Startup Circle Montreal</w:t>
-      </w:r>
-    </w:p>
-    <w:p>
-      <w:pPr>
-        <w:pStyle w:val="BodyText"/>
-      </w:pPr>
-      <w:r>
-        <w:t xml:space="preserve">Founder of the largest Lean Startup communities in the province of Quebec.</w:t>
-      </w:r>
-    </w:p>
-    <w:p>
-      <w:pPr>
-        <w:pStyle w:val="BodyText"/>
-      </w:pPr>
-      <w:r>
-        <w:rPr>
-          <w:b/>
-        </w:rPr>
-        <w:t xml:space="preserve">Built in a Day Podcast</w:t>
-      </w:r>
-    </w:p>
-    <w:p>
-      <w:pPr>
-        <w:pStyle w:val="BodyText"/>
-      </w:pPr>
-      <w:r>
-        <w:t xml:space="preserve">Co-host of a podcast callers turn to for help</w:t>
-      </w:r>
-      <w:r>
-        <w:t xml:space="preserve"> </w:t>
-      </w:r>
-      <w:r>
-        <w:t xml:space="preserve">‘</w:t>
-      </w:r>
-      <w:r>
-        <w:t xml:space="preserve">de-risking</w:t>
-      </w:r>
-      <w:r>
-        <w:t xml:space="preserve">’</w:t>
-      </w:r>
-      <w:r>
-        <w:t xml:space="preserve"> </w:t>
-      </w:r>
-      <w:r>
-        <w:t xml:space="preserve">their business ideas. Reflects my passion for building scrappy products to test the market. Available at:</w:t>
-      </w:r>
-      <w:r>
-        <w:t xml:space="preserve"> </w:t>
-      </w:r>
-      <w:hyperlink r:id="rId25">
-        <w:r>
-          <w:rPr>
-            <w:rStyle w:val="Hyperlink"/>
-          </w:rPr>
-          <w:t xml:space="preserve">builtinadaypodcast.com</w:t>
-        </w:r>
-      </w:hyperlink>
-      <w:r>
-        <w:t xml:space="preserve">.</w:t>
-      </w:r>
-    </w:p>
-    <w:p>
-      <w:pPr>
-        <w:pStyle w:val="BodyText"/>
-      </w:pPr>
-      <w:r>
-        <w:rPr>
-          <w:b/>
-        </w:rPr>
-        <w:t xml:space="preserve">Home Routes Ottawa</w:t>
-      </w:r>
-    </w:p>
-    <w:p>
-      <w:pPr>
-        <w:pStyle w:val="BodyText"/>
-      </w:pPr>
-      <w:r>
-        <w:t xml:space="preserve">Volunteer host of concerts in our home featuring artists from all across North America.</w:t>
-      </w:r>
-    </w:p>
-    <w:p>
-      <w:pPr>
-        <w:pStyle w:val="BodyText"/>
-      </w:pPr>
-      <w:r>
-        <w:rPr>
-          <w:b/>
-        </w:rPr>
-        <w:t xml:space="preserve">Brazillian Jiu Jitsu Kids Coach</w:t>
-      </w:r>
-    </w:p>
-    <w:p>
-      <w:pPr>
-        <w:pStyle w:val="BodyText"/>
-      </w:pPr>
-      <w:r>
-        <w:t xml:space="preserve">Assistant coach of the BJJ class in our local gym.</w:t>
       </w:r>
     </w:p>
     <w:p>
@@ -982,9 +912,11 @@
       <w:r>
         <w:t xml:space="preserve">• +1 (438) 880-5389</w:t>
       </w:r>
-      <w:r>
-        <w:t xml:space="preserve"> </w:t>
-      </w:r>
+    </w:p>
+    <w:p>
+      <w:pPr>
+        <w:pStyle w:val="BlockText"/>
+      </w:pPr>
       <w:r>
         <w:t xml:space="preserve">20 Appleford St., Ottawa, Ontario, K1J 6T9, Canada</w:t>
       </w:r>
@@ -1020,109 +952,6 @@
 <file path=word/numbering.xml><?xml version="1.0" encoding="utf-8"?>
 <w:numbering xmlns:w="http://schemas.openxmlformats.org/wordprocessingml/2006/main">
   <w:abstractNum w:abstractNumId="990">
-    <w:nsid w:val="170cd2de"/>
-    <w:multiLevelType w:val="multilevel"/>
-    <w:lvl w:ilvl="0">
-      <w:numFmt w:val="bullet"/>
-      <w:lvlText w:val=" "/>
-      <w:lvlJc w:val="left"/>
-      <w:pPr>
-        <w:tabs>
-          <w:tab w:val="num" w:pos="0"/>
-        </w:tabs>
-        <w:ind w:left="480" w:hanging="480"/>
-      </w:pPr>
-    </w:lvl>
-    <w:lvl w:ilvl="1">
-      <w:numFmt w:val="bullet"/>
-      <w:lvlText w:val=" "/>
-      <w:lvlJc w:val="left"/>
-      <w:pPr>
-        <w:tabs>
-          <w:tab w:val="num" w:pos="720"/>
-        </w:tabs>
-        <w:ind w:left="1200" w:hanging="480"/>
-      </w:pPr>
-    </w:lvl>
-    <w:lvl w:ilvl="2">
-      <w:numFmt w:val="bullet"/>
-      <w:lvlText w:val=" "/>
-      <w:lvlJc w:val="left"/>
-      <w:pPr>
-        <w:tabs>
-          <w:tab w:val="num" w:pos="1440"/>
-        </w:tabs>
-        <w:ind w:left="1920" w:hanging="480"/>
-      </w:pPr>
-    </w:lvl>
-    <w:lvl w:ilvl="3">
-      <w:numFmt w:val="bullet"/>
-      <w:lvlText w:val=" "/>
-      <w:lvlJc w:val="left"/>
-      <w:pPr>
-        <w:tabs>
-          <w:tab w:val="num" w:pos="2160"/>
-        </w:tabs>
-        <w:ind w:left="2640" w:hanging="480"/>
-      </w:pPr>
-    </w:lvl>
-    <w:lvl w:ilvl="4">
-      <w:numFmt w:val="bullet"/>
-      <w:lvlText w:val=" "/>
-      <w:lvlJc w:val="left"/>
-      <w:pPr>
-        <w:tabs>
-          <w:tab w:val="num" w:pos="2880"/>
-        </w:tabs>
-        <w:ind w:left="3360" w:hanging="480"/>
-      </w:pPr>
-    </w:lvl>
-    <w:lvl w:ilvl="5">
-      <w:numFmt w:val="bullet"/>
-      <w:lvlText w:val=" "/>
-      <w:lvlJc w:val="left"/>
-      <w:pPr>
-        <w:tabs>
-          <w:tab w:val="num" w:pos="3600"/>
-        </w:tabs>
-        <w:ind w:left="4080" w:hanging="480"/>
-      </w:pPr>
-    </w:lvl>
-    <w:lvl w:ilvl="6">
-      <w:numFmt w:val="bullet"/>
-      <w:lvlText w:val=" "/>
-      <w:lvlJc w:val="left"/>
-      <w:pPr>
-        <w:tabs>
-          <w:tab w:val="num" w:pos="4320"/>
-        </w:tabs>
-        <w:ind w:left="4800" w:hanging="480"/>
-      </w:pPr>
-    </w:lvl>
-    <w:lvl w:ilvl="7">
-      <w:numFmt w:val="bullet"/>
-      <w:lvlText w:val=" "/>
-      <w:lvlJc w:val="left"/>
-      <w:pPr>
-        <w:tabs>
-          <w:tab w:val="num" w:pos="5040"/>
-        </w:tabs>
-        <w:ind w:left="5520" w:hanging="480"/>
-      </w:pPr>
-    </w:lvl>
-    <w:lvl w:ilvl="8">
-      <w:numFmt w:val="bullet"/>
-      <w:lvlText w:val=" "/>
-      <w:lvlJc w:val="left"/>
-      <w:pPr>
-        <w:tabs>
-          <w:tab w:val="num" w:pos="5760"/>
-        </w:tabs>
-        <w:ind w:left="6240" w:hanging="480"/>
-      </w:pPr>
-    </w:lvl>
-  </w:abstractNum>
-  <w:abstractNum w:abstractNumId="990">
     <w:nsid w:val="2c1ae401"/>
     <w:multiLevelType w:val="multilevel"/>
     <w:lvl w:ilvl="0">
@@ -1328,9 +1157,6 @@
       </w:pPr>
     </w:lvl>
   </w:abstractNum>
-  <w:num w:numId="1000">
-    <w:abstractNumId w:val="990"/>
-  </w:num>
   <w:num w:numId="1000">
     <w:abstractNumId w:val="990"/>
   </w:num>
@@ -1358,6 +1184,12 @@
   <w:num w:numId="1008">
     <w:abstractNumId w:val="991"/>
   </w:num>
+  <w:num w:numId="1009">
+    <w:abstractNumId w:val="991"/>
+  </w:num>
+  <w:num w:numId="1010">
+    <w:abstractNumId w:val="991"/>
+  </w:num>
 </w:numbering>
 </file>
 
@@ -1501,7 +1333,7 @@
       <w:rFonts w:asciiTheme="majorHAnsi" w:eastAsiaTheme="majorEastAsia" w:hAnsiTheme="majorHAnsi" w:cstheme="majorBidi"/>
       <w:b/>
       <w:bCs/>
-      <w:color w:val="345A8A" w:themeColor="accent1" w:themeShade="B5"/>
+      <w:color w:val="4F81BD" w:themeColor="accent1"/>
       <w:sz w:val="32"/>
       <w:szCs w:val="32"/>
     </w:rPr>
@@ -1524,8 +1356,8 @@
       <w:b/>
       <w:bCs/>
       <w:color w:val="4F81BD" w:themeColor="accent1"/>
-      <w:sz w:val="32"/>
-      <w:szCs w:val="32"/>
+      <w:sz w:val="28"/>
+      <w:szCs w:val="28"/>
     </w:rPr>
   </w:style>
   <w:style w:type="paragraph" w:styleId="Heading3">
@@ -1546,8 +1378,8 @@
       <w:b/>
       <w:bCs/>
       <w:color w:val="4F81BD" w:themeColor="accent1"/>
-      <w:sz w:val="28"/>
-      <w:szCs w:val="28"/>
+      <w:sz w:val="24"/>
+      <w:szCs w:val="24"/>
     </w:rPr>
   </w:style>
   <w:style w:type="paragraph" w:styleId="Heading4">
@@ -1565,7 +1397,7 @@
     </w:pPr>
     <w:rPr>
       <w:rFonts w:asciiTheme="majorHAnsi" w:eastAsiaTheme="majorEastAsia" w:hAnsiTheme="majorHAnsi" w:cstheme="majorBidi"/>
-      <w:b/>
+      <w:i/>
       <w:bCs/>
       <w:color w:val="4F81BD" w:themeColor="accent1"/>
       <w:sz w:val="24"/>
@@ -1587,7 +1419,6 @@
     </w:pPr>
     <w:rPr>
       <w:rFonts w:asciiTheme="majorHAnsi" w:eastAsiaTheme="majorEastAsia" w:hAnsiTheme="majorHAnsi" w:cstheme="majorBidi"/>
-      <w:i/>
       <w:iCs/>
       <w:color w:val="4F81BD" w:themeColor="accent1"/>
       <w:sz w:val="24"/>
@@ -1683,14 +1514,8 @@
     <w:qFormat/>
     <w:pPr>
       <w:spacing w:before="100" w:after="100"/>
-      <w:ind w:firstLine="0"/>
-    </w:pPr>
-    <w:rPr>
-      <w:rFonts w:asciiTheme="majorHAnsi" w:eastAsiaTheme="majorEastAsia" w:hAnsiTheme="majorHAnsi" w:cstheme="majorBidi"/>
-      <w:bCs/>
-      <w:sz w:val="20"/>
-      <w:szCs w:val="20"/>
-    </w:rPr>
+      <w:ind w:firstLine="0" w:left="480" w:right="480"/>
+    </w:pPr>
   </w:style>
   <w:style w:type="paragraph" w:styleId="FootnoteText">
     <w:name w:val="Footnote Text"/>
